--- a/P1-Fundamentals of Algorithms/foa 1st prac.docx
+++ b/P1-Fundamentals of Algorithms/foa 1st prac.docx
@@ -28,6 +28,19 @@
     <w:p>
       <w:pPr>
         <w:pStyle w:val="NoSpacing"/>
+        <w:jc w:val="center"/>
+        <w:rPr>
+          <w:rFonts w:ascii="Times New Roman" w:hAnsi="Times New Roman" w:cs="Times New Roman"/>
+          <w:b/>
+          <w:bCs/>
+          <w:sz w:val="32"/>
+          <w:szCs w:val="32"/>
+        </w:rPr>
+      </w:pPr>
+    </w:p>
+    <w:p>
+      <w:pPr>
+        <w:pStyle w:val="NoSpacing"/>
         <w:ind w:firstLine="720"/>
         <w:rPr>
           <w:rFonts w:ascii="Times New Roman" w:hAnsi="Times New Roman" w:cs="Times New Roman"/>
@@ -51,15 +64,7 @@
           <w:sz w:val="24"/>
           <w:szCs w:val="24"/>
         </w:rPr>
-        <w:t xml:space="preserve"> </w:t>
-      </w:r>
-      <w:r>
-        <w:rPr>
-          <w:rFonts w:ascii="Times New Roman" w:hAnsi="Times New Roman" w:cs="Times New Roman"/>
-          <w:sz w:val="24"/>
-          <w:szCs w:val="24"/>
-        </w:rPr>
-        <w:t>Write a python program to perform 2x2 Matrix multiplication</w:t>
+        <w:t xml:space="preserve"> Write a python program to perform 2x2 Matrix multiplication</w:t>
       </w:r>
       <w:r>
         <w:rPr>
@@ -155,52 +160,150 @@
         <w:rPr>
           <w:rFonts w:ascii="Cascadia Code" w:hAnsi="Cascadia Code" w:cs="Cascadia Code"/>
         </w:rPr>
-        <w:t>for i in range(len(x)):</w:t>
-      </w:r>
-    </w:p>
-    <w:p>
-      <w:pPr>
-        <w:pStyle w:val="NoSpacing"/>
-        <w:ind w:left="720"/>
-        <w:rPr>
-          <w:rFonts w:ascii="Cascadia Code" w:hAnsi="Cascadia Code" w:cs="Cascadia Code"/>
-        </w:rPr>
-      </w:pPr>
-      <w:r>
-        <w:rPr>
-          <w:rFonts w:ascii="Cascadia Code" w:hAnsi="Cascadia Code" w:cs="Cascadia Code"/>
-        </w:rPr>
-        <w:t xml:space="preserve">    for j in range(len(y[0])):</w:t>
-      </w:r>
-    </w:p>
-    <w:p>
-      <w:pPr>
-        <w:pStyle w:val="NoSpacing"/>
-        <w:ind w:left="720"/>
-        <w:rPr>
-          <w:rFonts w:ascii="Cascadia Code" w:hAnsi="Cascadia Code" w:cs="Cascadia Code"/>
-        </w:rPr>
-      </w:pPr>
-      <w:r>
-        <w:rPr>
-          <w:rFonts w:ascii="Cascadia Code" w:hAnsi="Cascadia Code" w:cs="Cascadia Code"/>
-        </w:rPr>
-        <w:t xml:space="preserve">        for k in range(len(y)):</w:t>
-      </w:r>
-    </w:p>
-    <w:p>
-      <w:pPr>
-        <w:pStyle w:val="NoSpacing"/>
-        <w:ind w:left="720"/>
-        <w:rPr>
-          <w:rFonts w:ascii="Cascadia Code" w:hAnsi="Cascadia Code" w:cs="Cascadia Code"/>
-        </w:rPr>
-      </w:pPr>
-      <w:r>
-        <w:rPr>
-          <w:rFonts w:ascii="Cascadia Code" w:hAnsi="Cascadia Code" w:cs="Cascadia Code"/>
-        </w:rPr>
-        <w:t xml:space="preserve">            result[i][j] += x[i][k] * y[k][j]</w:t>
+        <w:t xml:space="preserve">for </w:t>
+      </w:r>
+      <w:proofErr w:type="spellStart"/>
+      <w:r>
+        <w:rPr>
+          <w:rFonts w:ascii="Cascadia Code" w:hAnsi="Cascadia Code" w:cs="Cascadia Code"/>
+        </w:rPr>
+        <w:t>i</w:t>
+      </w:r>
+      <w:proofErr w:type="spellEnd"/>
+      <w:r>
+        <w:rPr>
+          <w:rFonts w:ascii="Cascadia Code" w:hAnsi="Cascadia Code" w:cs="Cascadia Code"/>
+        </w:rPr>
+        <w:t xml:space="preserve"> in range(</w:t>
+      </w:r>
+      <w:proofErr w:type="spellStart"/>
+      <w:r>
+        <w:rPr>
+          <w:rFonts w:ascii="Cascadia Code" w:hAnsi="Cascadia Code" w:cs="Cascadia Code"/>
+        </w:rPr>
+        <w:t>len</w:t>
+      </w:r>
+      <w:proofErr w:type="spellEnd"/>
+      <w:r>
+        <w:rPr>
+          <w:rFonts w:ascii="Cascadia Code" w:hAnsi="Cascadia Code" w:cs="Cascadia Code"/>
+        </w:rPr>
+        <w:t>(x)):</w:t>
+      </w:r>
+    </w:p>
+    <w:p>
+      <w:pPr>
+        <w:pStyle w:val="NoSpacing"/>
+        <w:ind w:left="720"/>
+        <w:rPr>
+          <w:rFonts w:ascii="Cascadia Code" w:hAnsi="Cascadia Code" w:cs="Cascadia Code"/>
+        </w:rPr>
+      </w:pPr>
+      <w:r>
+        <w:rPr>
+          <w:rFonts w:ascii="Cascadia Code" w:hAnsi="Cascadia Code" w:cs="Cascadia Code"/>
+        </w:rPr>
+        <w:t xml:space="preserve">    for j in range(</w:t>
+      </w:r>
+      <w:proofErr w:type="spellStart"/>
+      <w:r>
+        <w:rPr>
+          <w:rFonts w:ascii="Cascadia Code" w:hAnsi="Cascadia Code" w:cs="Cascadia Code"/>
+        </w:rPr>
+        <w:t>len</w:t>
+      </w:r>
+      <w:proofErr w:type="spellEnd"/>
+      <w:r>
+        <w:rPr>
+          <w:rFonts w:ascii="Cascadia Code" w:hAnsi="Cascadia Code" w:cs="Cascadia Code"/>
+        </w:rPr>
+        <w:t>(y[0])):</w:t>
+      </w:r>
+    </w:p>
+    <w:p>
+      <w:pPr>
+        <w:pStyle w:val="NoSpacing"/>
+        <w:ind w:left="720"/>
+        <w:rPr>
+          <w:rFonts w:ascii="Cascadia Code" w:hAnsi="Cascadia Code" w:cs="Cascadia Code"/>
+        </w:rPr>
+      </w:pPr>
+      <w:r>
+        <w:rPr>
+          <w:rFonts w:ascii="Cascadia Code" w:hAnsi="Cascadia Code" w:cs="Cascadia Code"/>
+        </w:rPr>
+        <w:t xml:space="preserve">        </w:t>
+      </w:r>
+      <w:proofErr w:type="spellStart"/>
+      <w:r>
+        <w:rPr>
+          <w:rFonts w:ascii="Cascadia Code" w:hAnsi="Cascadia Code" w:cs="Cascadia Code"/>
+        </w:rPr>
+        <w:t>for k</w:t>
+      </w:r>
+      <w:proofErr w:type="spellEnd"/>
+      <w:r>
+        <w:rPr>
+          <w:rFonts w:ascii="Cascadia Code" w:hAnsi="Cascadia Code" w:cs="Cascadia Code"/>
+        </w:rPr>
+        <w:t xml:space="preserve"> in range(</w:t>
+      </w:r>
+      <w:proofErr w:type="spellStart"/>
+      <w:r>
+        <w:rPr>
+          <w:rFonts w:ascii="Cascadia Code" w:hAnsi="Cascadia Code" w:cs="Cascadia Code"/>
+        </w:rPr>
+        <w:t>len</w:t>
+      </w:r>
+      <w:proofErr w:type="spellEnd"/>
+      <w:r>
+        <w:rPr>
+          <w:rFonts w:ascii="Cascadia Code" w:hAnsi="Cascadia Code" w:cs="Cascadia Code"/>
+        </w:rPr>
+        <w:t>(y)):</w:t>
+      </w:r>
+    </w:p>
+    <w:p>
+      <w:pPr>
+        <w:pStyle w:val="NoSpacing"/>
+        <w:ind w:left="720"/>
+        <w:rPr>
+          <w:rFonts w:ascii="Cascadia Code" w:hAnsi="Cascadia Code" w:cs="Cascadia Code"/>
+        </w:rPr>
+      </w:pPr>
+      <w:r>
+        <w:rPr>
+          <w:rFonts w:ascii="Cascadia Code" w:hAnsi="Cascadia Code" w:cs="Cascadia Code"/>
+        </w:rPr>
+        <w:t xml:space="preserve">            result[</w:t>
+      </w:r>
+      <w:proofErr w:type="spellStart"/>
+      <w:r>
+        <w:rPr>
+          <w:rFonts w:ascii="Cascadia Code" w:hAnsi="Cascadia Code" w:cs="Cascadia Code"/>
+        </w:rPr>
+        <w:t>i</w:t>
+      </w:r>
+      <w:proofErr w:type="spellEnd"/>
+      <w:r>
+        <w:rPr>
+          <w:rFonts w:ascii="Cascadia Code" w:hAnsi="Cascadia Code" w:cs="Cascadia Code"/>
+        </w:rPr>
+        <w:t>][j] += x[</w:t>
+      </w:r>
+      <w:proofErr w:type="spellStart"/>
+      <w:r>
+        <w:rPr>
+          <w:rFonts w:ascii="Cascadia Code" w:hAnsi="Cascadia Code" w:cs="Cascadia Code"/>
+        </w:rPr>
+        <w:t>i</w:t>
+      </w:r>
+      <w:proofErr w:type="spellEnd"/>
+      <w:r>
+        <w:rPr>
+          <w:rFonts w:ascii="Cascadia Code" w:hAnsi="Cascadia Code" w:cs="Cascadia Code"/>
+        </w:rPr>
+        <w:t>][k] * y[k][j]</w:t>
       </w:r>
     </w:p>
     <w:p>
@@ -319,7 +422,35 @@
         <w:rPr>
           <w:rFonts w:ascii="Cascadia Code" w:hAnsi="Cascadia Code" w:cs="Cascadia Code"/>
         </w:rPr>
-        <w:t xml:space="preserve">    matrix = [[int(input(f"Enter value for [{i}][{j}] index: "))for</w:t>
+        <w:t xml:space="preserve">    matrix = [[int(input(</w:t>
+      </w:r>
+      <w:proofErr w:type="spellStart"/>
+      <w:r>
+        <w:rPr>
+          <w:rFonts w:ascii="Cascadia Code" w:hAnsi="Cascadia Code" w:cs="Cascadia Code"/>
+        </w:rPr>
+        <w:t>f"Enter</w:t>
+      </w:r>
+      <w:proofErr w:type="spellEnd"/>
+      <w:r>
+        <w:rPr>
+          <w:rFonts w:ascii="Cascadia Code" w:hAnsi="Cascadia Code" w:cs="Cascadia Code"/>
+        </w:rPr>
+        <w:t xml:space="preserve"> value for [{</w:t>
+      </w:r>
+      <w:proofErr w:type="spellStart"/>
+      <w:r>
+        <w:rPr>
+          <w:rFonts w:ascii="Cascadia Code" w:hAnsi="Cascadia Code" w:cs="Cascadia Code"/>
+        </w:rPr>
+        <w:t>i</w:t>
+      </w:r>
+      <w:proofErr w:type="spellEnd"/>
+      <w:r>
+        <w:rPr>
+          <w:rFonts w:ascii="Cascadia Code" w:hAnsi="Cascadia Code" w:cs="Cascadia Code"/>
+        </w:rPr>
+        <w:t>}][{j}] index: "))for</w:t>
       </w:r>
       <w:r>
         <w:rPr>
@@ -340,7 +471,21 @@
         <w:rPr>
           <w:rFonts w:ascii="Cascadia Code" w:hAnsi="Cascadia Code" w:cs="Cascadia Code"/>
         </w:rPr>
-        <w:t xml:space="preserve">    j in range(2)]for i in range(2)]</w:t>
+        <w:t xml:space="preserve">    j in range(2)]for </w:t>
+      </w:r>
+      <w:proofErr w:type="spellStart"/>
+      <w:r>
+        <w:rPr>
+          <w:rFonts w:ascii="Cascadia Code" w:hAnsi="Cascadia Code" w:cs="Cascadia Code"/>
+        </w:rPr>
+        <w:t>i</w:t>
+      </w:r>
+      <w:proofErr w:type="spellEnd"/>
+      <w:r>
+        <w:rPr>
+          <w:rFonts w:ascii="Cascadia Code" w:hAnsi="Cascadia Code" w:cs="Cascadia Code"/>
+        </w:rPr>
+        <w:t xml:space="preserve"> in range(2)]</w:t>
       </w:r>
     </w:p>
     <w:p>
@@ -357,6 +502,7 @@
         </w:rPr>
         <w:t xml:space="preserve">    </w:t>
       </w:r>
+      <w:proofErr w:type="spellStart"/>
       <w:r>
         <w:rPr>
           <w:rFonts w:ascii="Cascadia Code" w:hAnsi="Cascadia Code" w:cs="Cascadia Code"/>
@@ -367,7 +513,14 @@
         <w:rPr>
           <w:rFonts w:ascii="Cascadia Code" w:hAnsi="Cascadia Code" w:cs="Cascadia Code"/>
         </w:rPr>
-        <w:t>atOutput(matrix)</w:t>
+        <w:t>atOutput</w:t>
+      </w:r>
+      <w:proofErr w:type="spellEnd"/>
+      <w:r>
+        <w:rPr>
+          <w:rFonts w:ascii="Cascadia Code" w:hAnsi="Cascadia Code" w:cs="Cascadia Code"/>
+        </w:rPr>
+        <w:t>(matrix)</w:t>
       </w:r>
     </w:p>
     <w:p>
@@ -408,6 +561,7 @@
         </w:rPr>
         <w:t xml:space="preserve">def </w:t>
       </w:r>
+      <w:proofErr w:type="spellStart"/>
       <w:r>
         <w:rPr>
           <w:rFonts w:ascii="Cascadia Code" w:hAnsi="Cascadia Code" w:cs="Cascadia Code"/>
@@ -418,37 +572,72 @@
         <w:rPr>
           <w:rFonts w:ascii="Cascadia Code" w:hAnsi="Cascadia Code" w:cs="Cascadia Code"/>
         </w:rPr>
-        <w:t>atOutput(mat):</w:t>
-      </w:r>
-    </w:p>
-    <w:p>
-      <w:pPr>
-        <w:pStyle w:val="NoSpacing"/>
-        <w:ind w:left="720"/>
-        <w:rPr>
-          <w:rFonts w:ascii="Cascadia Code" w:hAnsi="Cascadia Code" w:cs="Cascadia Code"/>
-        </w:rPr>
-      </w:pPr>
-      <w:r>
-        <w:rPr>
-          <w:rFonts w:ascii="Cascadia Code" w:hAnsi="Cascadia Code" w:cs="Cascadia Code"/>
-        </w:rPr>
-        <w:t xml:space="preserve">    for i in mat:</w:t>
-      </w:r>
-    </w:p>
-    <w:p>
-      <w:pPr>
-        <w:pStyle w:val="NoSpacing"/>
-        <w:ind w:left="720"/>
-        <w:rPr>
-          <w:rFonts w:ascii="Cascadia Code" w:hAnsi="Cascadia Code" w:cs="Cascadia Code"/>
-        </w:rPr>
-      </w:pPr>
-      <w:r>
-        <w:rPr>
-          <w:rFonts w:ascii="Cascadia Code" w:hAnsi="Cascadia Code" w:cs="Cascadia Code"/>
-        </w:rPr>
-        <w:t xml:space="preserve">        print(i)</w:t>
+        <w:t>atOutput</w:t>
+      </w:r>
+      <w:proofErr w:type="spellEnd"/>
+      <w:r>
+        <w:rPr>
+          <w:rFonts w:ascii="Cascadia Code" w:hAnsi="Cascadia Code" w:cs="Cascadia Code"/>
+        </w:rPr>
+        <w:t>(mat):</w:t>
+      </w:r>
+    </w:p>
+    <w:p>
+      <w:pPr>
+        <w:pStyle w:val="NoSpacing"/>
+        <w:ind w:left="720"/>
+        <w:rPr>
+          <w:rFonts w:ascii="Cascadia Code" w:hAnsi="Cascadia Code" w:cs="Cascadia Code"/>
+        </w:rPr>
+      </w:pPr>
+      <w:r>
+        <w:rPr>
+          <w:rFonts w:ascii="Cascadia Code" w:hAnsi="Cascadia Code" w:cs="Cascadia Code"/>
+        </w:rPr>
+        <w:t xml:space="preserve">    for </w:t>
+      </w:r>
+      <w:proofErr w:type="spellStart"/>
+      <w:r>
+        <w:rPr>
+          <w:rFonts w:ascii="Cascadia Code" w:hAnsi="Cascadia Code" w:cs="Cascadia Code"/>
+        </w:rPr>
+        <w:t>i</w:t>
+      </w:r>
+      <w:proofErr w:type="spellEnd"/>
+      <w:r>
+        <w:rPr>
+          <w:rFonts w:ascii="Cascadia Code" w:hAnsi="Cascadia Code" w:cs="Cascadia Code"/>
+        </w:rPr>
+        <w:t xml:space="preserve"> in mat:</w:t>
+      </w:r>
+    </w:p>
+    <w:p>
+      <w:pPr>
+        <w:pStyle w:val="NoSpacing"/>
+        <w:ind w:left="720"/>
+        <w:rPr>
+          <w:rFonts w:ascii="Cascadia Code" w:hAnsi="Cascadia Code" w:cs="Cascadia Code"/>
+        </w:rPr>
+      </w:pPr>
+      <w:r>
+        <w:rPr>
+          <w:rFonts w:ascii="Cascadia Code" w:hAnsi="Cascadia Code" w:cs="Cascadia Code"/>
+        </w:rPr>
+        <w:t xml:space="preserve">        print(</w:t>
+      </w:r>
+      <w:proofErr w:type="spellStart"/>
+      <w:r>
+        <w:rPr>
+          <w:rFonts w:ascii="Cascadia Code" w:hAnsi="Cascadia Code" w:cs="Cascadia Code"/>
+        </w:rPr>
+        <w:t>i</w:t>
+      </w:r>
+      <w:proofErr w:type="spellEnd"/>
+      <w:r>
+        <w:rPr>
+          <w:rFonts w:ascii="Cascadia Code" w:hAnsi="Cascadia Code" w:cs="Cascadia Code"/>
+        </w:rPr>
+        <w:t>)</w:t>
       </w:r>
     </w:p>
     <w:p>
@@ -484,7 +673,21 @@
         <w:rPr>
           <w:rFonts w:ascii="Cascadia Code" w:hAnsi="Cascadia Code" w:cs="Cascadia Code"/>
         </w:rPr>
-        <w:t>ultiplication(x,y):</w:t>
+        <w:t>ultiplication(</w:t>
+      </w:r>
+      <w:proofErr w:type="spellStart"/>
+      <w:r>
+        <w:rPr>
+          <w:rFonts w:ascii="Cascadia Code" w:hAnsi="Cascadia Code" w:cs="Cascadia Code"/>
+        </w:rPr>
+        <w:t>x,y</w:t>
+      </w:r>
+      <w:proofErr w:type="spellEnd"/>
+      <w:r>
+        <w:rPr>
+          <w:rFonts w:ascii="Cascadia Code" w:hAnsi="Cascadia Code" w:cs="Cascadia Code"/>
+        </w:rPr>
+        <w:t>):</w:t>
       </w:r>
     </w:p>
     <w:p>
@@ -514,52 +717,150 @@
         <w:rPr>
           <w:rFonts w:ascii="Cascadia Code" w:hAnsi="Cascadia Code" w:cs="Cascadia Code"/>
         </w:rPr>
-        <w:t xml:space="preserve">    for i in range(len(x)):</w:t>
-      </w:r>
-    </w:p>
-    <w:p>
-      <w:pPr>
-        <w:pStyle w:val="NoSpacing"/>
-        <w:ind w:left="720"/>
-        <w:rPr>
-          <w:rFonts w:ascii="Cascadia Code" w:hAnsi="Cascadia Code" w:cs="Cascadia Code"/>
-        </w:rPr>
-      </w:pPr>
-      <w:r>
-        <w:rPr>
-          <w:rFonts w:ascii="Cascadia Code" w:hAnsi="Cascadia Code" w:cs="Cascadia Code"/>
-        </w:rPr>
-        <w:t xml:space="preserve">        for j in range(len(y[0])):</w:t>
-      </w:r>
-    </w:p>
-    <w:p>
-      <w:pPr>
-        <w:pStyle w:val="NoSpacing"/>
-        <w:ind w:left="720"/>
-        <w:rPr>
-          <w:rFonts w:ascii="Cascadia Code" w:hAnsi="Cascadia Code" w:cs="Cascadia Code"/>
-        </w:rPr>
-      </w:pPr>
-      <w:r>
-        <w:rPr>
-          <w:rFonts w:ascii="Cascadia Code" w:hAnsi="Cascadia Code" w:cs="Cascadia Code"/>
-        </w:rPr>
-        <w:t xml:space="preserve">            for k in range(len(y)):</w:t>
-      </w:r>
-    </w:p>
-    <w:p>
-      <w:pPr>
-        <w:pStyle w:val="NoSpacing"/>
-        <w:ind w:left="720"/>
-        <w:rPr>
-          <w:rFonts w:ascii="Cascadia Code" w:hAnsi="Cascadia Code" w:cs="Cascadia Code"/>
-        </w:rPr>
-      </w:pPr>
-      <w:r>
-        <w:rPr>
-          <w:rFonts w:ascii="Cascadia Code" w:hAnsi="Cascadia Code" w:cs="Cascadia Code"/>
-        </w:rPr>
-        <w:t xml:space="preserve">                result[i][j] += x[i][k] * y[k][j]</w:t>
+        <w:t xml:space="preserve">    for </w:t>
+      </w:r>
+      <w:proofErr w:type="spellStart"/>
+      <w:r>
+        <w:rPr>
+          <w:rFonts w:ascii="Cascadia Code" w:hAnsi="Cascadia Code" w:cs="Cascadia Code"/>
+        </w:rPr>
+        <w:t>i</w:t>
+      </w:r>
+      <w:proofErr w:type="spellEnd"/>
+      <w:r>
+        <w:rPr>
+          <w:rFonts w:ascii="Cascadia Code" w:hAnsi="Cascadia Code" w:cs="Cascadia Code"/>
+        </w:rPr>
+        <w:t xml:space="preserve"> in range(</w:t>
+      </w:r>
+      <w:proofErr w:type="spellStart"/>
+      <w:r>
+        <w:rPr>
+          <w:rFonts w:ascii="Cascadia Code" w:hAnsi="Cascadia Code" w:cs="Cascadia Code"/>
+        </w:rPr>
+        <w:t>len</w:t>
+      </w:r>
+      <w:proofErr w:type="spellEnd"/>
+      <w:r>
+        <w:rPr>
+          <w:rFonts w:ascii="Cascadia Code" w:hAnsi="Cascadia Code" w:cs="Cascadia Code"/>
+        </w:rPr>
+        <w:t>(x)):</w:t>
+      </w:r>
+    </w:p>
+    <w:p>
+      <w:pPr>
+        <w:pStyle w:val="NoSpacing"/>
+        <w:ind w:left="720"/>
+        <w:rPr>
+          <w:rFonts w:ascii="Cascadia Code" w:hAnsi="Cascadia Code" w:cs="Cascadia Code"/>
+        </w:rPr>
+      </w:pPr>
+      <w:r>
+        <w:rPr>
+          <w:rFonts w:ascii="Cascadia Code" w:hAnsi="Cascadia Code" w:cs="Cascadia Code"/>
+        </w:rPr>
+        <w:t xml:space="preserve">        for j in range(</w:t>
+      </w:r>
+      <w:proofErr w:type="spellStart"/>
+      <w:r>
+        <w:rPr>
+          <w:rFonts w:ascii="Cascadia Code" w:hAnsi="Cascadia Code" w:cs="Cascadia Code"/>
+        </w:rPr>
+        <w:t>len</w:t>
+      </w:r>
+      <w:proofErr w:type="spellEnd"/>
+      <w:r>
+        <w:rPr>
+          <w:rFonts w:ascii="Cascadia Code" w:hAnsi="Cascadia Code" w:cs="Cascadia Code"/>
+        </w:rPr>
+        <w:t>(y[0])):</w:t>
+      </w:r>
+    </w:p>
+    <w:p>
+      <w:pPr>
+        <w:pStyle w:val="NoSpacing"/>
+        <w:ind w:left="720"/>
+        <w:rPr>
+          <w:rFonts w:ascii="Cascadia Code" w:hAnsi="Cascadia Code" w:cs="Cascadia Code"/>
+        </w:rPr>
+      </w:pPr>
+      <w:r>
+        <w:rPr>
+          <w:rFonts w:ascii="Cascadia Code" w:hAnsi="Cascadia Code" w:cs="Cascadia Code"/>
+        </w:rPr>
+        <w:t xml:space="preserve">            </w:t>
+      </w:r>
+      <w:proofErr w:type="spellStart"/>
+      <w:r>
+        <w:rPr>
+          <w:rFonts w:ascii="Cascadia Code" w:hAnsi="Cascadia Code" w:cs="Cascadia Code"/>
+        </w:rPr>
+        <w:t>for k</w:t>
+      </w:r>
+      <w:proofErr w:type="spellEnd"/>
+      <w:r>
+        <w:rPr>
+          <w:rFonts w:ascii="Cascadia Code" w:hAnsi="Cascadia Code" w:cs="Cascadia Code"/>
+        </w:rPr>
+        <w:t xml:space="preserve"> in range(</w:t>
+      </w:r>
+      <w:proofErr w:type="spellStart"/>
+      <w:r>
+        <w:rPr>
+          <w:rFonts w:ascii="Cascadia Code" w:hAnsi="Cascadia Code" w:cs="Cascadia Code"/>
+        </w:rPr>
+        <w:t>len</w:t>
+      </w:r>
+      <w:proofErr w:type="spellEnd"/>
+      <w:r>
+        <w:rPr>
+          <w:rFonts w:ascii="Cascadia Code" w:hAnsi="Cascadia Code" w:cs="Cascadia Code"/>
+        </w:rPr>
+        <w:t>(y)):</w:t>
+      </w:r>
+    </w:p>
+    <w:p>
+      <w:pPr>
+        <w:pStyle w:val="NoSpacing"/>
+        <w:ind w:left="720"/>
+        <w:rPr>
+          <w:rFonts w:ascii="Cascadia Code" w:hAnsi="Cascadia Code" w:cs="Cascadia Code"/>
+        </w:rPr>
+      </w:pPr>
+      <w:r>
+        <w:rPr>
+          <w:rFonts w:ascii="Cascadia Code" w:hAnsi="Cascadia Code" w:cs="Cascadia Code"/>
+        </w:rPr>
+        <w:t xml:space="preserve">                result[</w:t>
+      </w:r>
+      <w:proofErr w:type="spellStart"/>
+      <w:r>
+        <w:rPr>
+          <w:rFonts w:ascii="Cascadia Code" w:hAnsi="Cascadia Code" w:cs="Cascadia Code"/>
+        </w:rPr>
+        <w:t>i</w:t>
+      </w:r>
+      <w:proofErr w:type="spellEnd"/>
+      <w:r>
+        <w:rPr>
+          <w:rFonts w:ascii="Cascadia Code" w:hAnsi="Cascadia Code" w:cs="Cascadia Code"/>
+        </w:rPr>
+        <w:t>][j] += x[</w:t>
+      </w:r>
+      <w:proofErr w:type="spellStart"/>
+      <w:r>
+        <w:rPr>
+          <w:rFonts w:ascii="Cascadia Code" w:hAnsi="Cascadia Code" w:cs="Cascadia Code"/>
+        </w:rPr>
+        <w:t>i</w:t>
+      </w:r>
+      <w:proofErr w:type="spellEnd"/>
+      <w:r>
+        <w:rPr>
+          <w:rFonts w:ascii="Cascadia Code" w:hAnsi="Cascadia Code" w:cs="Cascadia Code"/>
+        </w:rPr>
+        <w:t>][k] * y[k][j]</w:t>
       </w:r>
     </w:p>
     <w:p>
@@ -576,6 +877,7 @@
         </w:rPr>
         <w:t xml:space="preserve">    </w:t>
       </w:r>
+      <w:proofErr w:type="spellStart"/>
       <w:r>
         <w:rPr>
           <w:rFonts w:ascii="Cascadia Code" w:hAnsi="Cascadia Code" w:cs="Cascadia Code"/>
@@ -586,7 +888,14 @@
         <w:rPr>
           <w:rFonts w:ascii="Cascadia Code" w:hAnsi="Cascadia Code" w:cs="Cascadia Code"/>
         </w:rPr>
-        <w:t>atOutput(result)</w:t>
+        <w:t>atOutput</w:t>
+      </w:r>
+      <w:proofErr w:type="spellEnd"/>
+      <w:r>
+        <w:rPr>
+          <w:rFonts w:ascii="Cascadia Code" w:hAnsi="Cascadia Code" w:cs="Cascadia Code"/>
+        </w:rPr>
+        <w:t>(result)</w:t>
       </w:r>
     </w:p>
     <w:p>
@@ -673,7 +982,21 @@
         <w:rPr>
           <w:rFonts w:ascii="Cascadia Code" w:hAnsi="Cascadia Code" w:cs="Cascadia Code"/>
         </w:rPr>
-        <w:t>print("\nFor 2nd matrix:")</w:t>
+        <w:t>print("\</w:t>
+      </w:r>
+      <w:proofErr w:type="spellStart"/>
+      <w:r>
+        <w:rPr>
+          <w:rFonts w:ascii="Cascadia Code" w:hAnsi="Cascadia Code" w:cs="Cascadia Code"/>
+        </w:rPr>
+        <w:t>nFor</w:t>
+      </w:r>
+      <w:proofErr w:type="spellEnd"/>
+      <w:r>
+        <w:rPr>
+          <w:rFonts w:ascii="Cascadia Code" w:hAnsi="Cascadia Code" w:cs="Cascadia Code"/>
+        </w:rPr>
+        <w:t xml:space="preserve"> 2nd matrix:")</w:t>
       </w:r>
     </w:p>
     <w:p>
@@ -724,7 +1047,22 @@
         <w:rPr>
           <w:rFonts w:ascii="Cascadia Code" w:hAnsi="Cascadia Code" w:cs="Cascadia Code"/>
         </w:rPr>
-        <w:t>print("\nResultant Matrix: ")</w:t>
+        <w:lastRenderedPageBreak/>
+        <w:t>print("\</w:t>
+      </w:r>
+      <w:proofErr w:type="spellStart"/>
+      <w:r>
+        <w:rPr>
+          <w:rFonts w:ascii="Cascadia Code" w:hAnsi="Cascadia Code" w:cs="Cascadia Code"/>
+        </w:rPr>
+        <w:t>nResultant</w:t>
+      </w:r>
+      <w:proofErr w:type="spellEnd"/>
+      <w:r>
+        <w:rPr>
+          <w:rFonts w:ascii="Cascadia Code" w:hAnsi="Cascadia Code" w:cs="Cascadia Code"/>
+        </w:rPr>
+        <w:t xml:space="preserve"> Matrix: ")</w:t>
       </w:r>
     </w:p>
     <w:p>
@@ -751,7 +1089,21 @@
         <w:rPr>
           <w:rFonts w:ascii="Cascadia Code" w:hAnsi="Cascadia Code" w:cs="Cascadia Code"/>
         </w:rPr>
-        <w:t>ultiplication(a,b)</w:t>
+        <w:t>ultiplication(</w:t>
+      </w:r>
+      <w:proofErr w:type="spellStart"/>
+      <w:r>
+        <w:rPr>
+          <w:rFonts w:ascii="Cascadia Code" w:hAnsi="Cascadia Code" w:cs="Cascadia Code"/>
+        </w:rPr>
+        <w:t>a,b</w:t>
+      </w:r>
+      <w:proofErr w:type="spellEnd"/>
+      <w:r>
+        <w:rPr>
+          <w:rFonts w:ascii="Cascadia Code" w:hAnsi="Cascadia Code" w:cs="Cascadia Code"/>
+        </w:rPr>
+        <w:t>)</w:t>
       </w:r>
     </w:p>
     <w:p>
@@ -773,7 +1125,6 @@
           <w:sz w:val="24"/>
           <w:szCs w:val="24"/>
         </w:rPr>
-        <w:lastRenderedPageBreak/>
         <w:t>1st code o</w:t>
       </w:r>
       <w:r>
